--- a/doc/设备管理数据库设计文档2.docx
+++ b/doc/设备管理数据库设计文档2.docx
@@ -3279,8 +3279,6 @@
             <w:r>
               <w:t xml:space="preserve"> info</w:t>
             </w:r>
-            <w:bookmarkStart w:id="25" w:name="_GoBack"/>
-            <w:bookmarkEnd w:id="25"/>
           </w:p>
         </w:tc>
       </w:tr>
@@ -4497,7 +4495,7 @@
           </w:tcPr>
           <w:p>
             <w:r>
-              <w:t>I</w:t>
+              <w:t>i</w:t>
             </w:r>
             <w:r>
               <w:rPr>
@@ -4635,8 +4633,10 @@
           </w:tcPr>
           <w:p>
             <w:r>
-              <w:t>V</w:t>
-            </w:r>
+              <w:t>v</w:t>
+            </w:r>
+            <w:bookmarkStart w:id="25" w:name="_GoBack"/>
+            <w:bookmarkEnd w:id="25"/>
             <w:r>
               <w:rPr>
                 <w:rFonts w:hint="eastAsia"/>
@@ -6454,7 +6454,7 @@
 </file>
 
 <file path=customXml/itemProps1.xml><?xml version="1.0" encoding="utf-8"?>
-<ds:datastoreItem xmlns:ds="http://schemas.openxmlformats.org/officeDocument/2006/customXml" ds:itemID="{72FEDAEF-BBE2-4346-AB67-843CD890A5E0}">
+<ds:datastoreItem xmlns:ds="http://schemas.openxmlformats.org/officeDocument/2006/customXml" ds:itemID="{79904B31-42FC-49CD-8717-57D32C7C5098}">
   <ds:schemaRefs>
     <ds:schemaRef ds:uri="http://schemas.openxmlformats.org/officeDocument/2006/bibliography"/>
   </ds:schemaRefs>

--- a/doc/设备管理数据库设计文档2.docx
+++ b/doc/设备管理数据库设计文档2.docx
@@ -4635,8 +4635,6 @@
             <w:r>
               <w:t>v</w:t>
             </w:r>
-            <w:bookmarkStart w:id="25" w:name="_GoBack"/>
-            <w:bookmarkEnd w:id="25"/>
             <w:r>
               <w:rPr>
                 <w:rFonts w:hint="eastAsia"/>
@@ -4870,7 +4868,10 @@
               <w:rPr>
                 <w:rFonts w:hint="eastAsia"/>
               </w:rPr>
-              <w:t>/hisdata/getHisdata</w:t>
+              <w:t>/hisdata/</w:t>
+            </w:r>
+            <w:r>
+              <w:t>query</w:t>
             </w:r>
           </w:p>
         </w:tc>
@@ -4901,6 +4902,20 @@
             <w:tcW w:w="7158" w:type="dxa"/>
           </w:tcPr>
           <w:p>
+            <w:r>
+              <w:t>filters:</w:t>
+            </w:r>
+            <w:r>
+              <w:t>{startTime:,endTime:,alias</w:t>
+            </w:r>
+            <w:bookmarkStart w:id="25" w:name="_GoBack"/>
+            <w:bookmarkEnd w:id="25"/>
+            <w:r>
+              <w:t>}</w:t>
+            </w:r>
+            <w:r>
+              <w:t>,</w:t>
+            </w:r>
             <w:r>
               <w:t>page</w:t>
             </w:r>
@@ -5029,264 +5044,7 @@
         <w:pStyle w:val="4"/>
       </w:pPr>
       <w:r>
-        <w:rPr>
-          <w:rFonts w:hint="eastAsia"/>
-        </w:rPr>
         <w:t>3.3.2</w:t>
-      </w:r>
-      <w:r>
-        <w:rPr>
-          <w:rFonts w:hint="eastAsia"/>
-        </w:rPr>
-        <w:t>按时间查询历史数据</w:t>
-      </w:r>
-    </w:p>
-    <w:tbl>
-      <w:tblPr>
-        <w:tblStyle w:val="ab"/>
-        <w:tblW w:w="0" w:type="auto"/>
-        <w:tblLook w:val="04A0" w:firstRow="1" w:lastRow="0" w:firstColumn="1" w:lastColumn="0" w:noHBand="0" w:noVBand="1"/>
-      </w:tblPr>
-      <w:tblGrid>
-        <w:gridCol w:w="1138"/>
-        <w:gridCol w:w="7158"/>
-      </w:tblGrid>
-      <w:tr>
-        <w:tc>
-          <w:tcPr>
-            <w:tcW w:w="1138" w:type="dxa"/>
-            <w:vAlign w:val="center"/>
-          </w:tcPr>
-          <w:p>
-            <w:pPr>
-              <w:spacing w:after="120"/>
-            </w:pPr>
-            <w:r>
-              <w:rPr>
-                <w:rFonts w:hint="eastAsia"/>
-              </w:rPr>
-              <w:t>说明</w:t>
-            </w:r>
-          </w:p>
-        </w:tc>
-        <w:tc>
-          <w:tcPr>
-            <w:tcW w:w="7158" w:type="dxa"/>
-            <w:vAlign w:val="center"/>
-          </w:tcPr>
-          <w:p>
-            <w:pPr>
-              <w:spacing w:after="120"/>
-            </w:pPr>
-            <w:r>
-              <w:rPr>
-                <w:rFonts w:hint="eastAsia"/>
-              </w:rPr>
-              <w:t>按时间查询历史数据</w:t>
-            </w:r>
-          </w:p>
-        </w:tc>
-      </w:tr>
-      <w:tr>
-        <w:tc>
-          <w:tcPr>
-            <w:tcW w:w="1138" w:type="dxa"/>
-            <w:vAlign w:val="center"/>
-          </w:tcPr>
-          <w:p>
-            <w:pPr>
-              <w:spacing w:after="120"/>
-            </w:pPr>
-            <w:r>
-              <w:rPr>
-                <w:rFonts w:hint="eastAsia"/>
-              </w:rPr>
-              <w:t>Url</w:t>
-            </w:r>
-          </w:p>
-        </w:tc>
-        <w:tc>
-          <w:tcPr>
-            <w:tcW w:w="7158" w:type="dxa"/>
-            <w:vAlign w:val="center"/>
-          </w:tcPr>
-          <w:p>
-            <w:pPr>
-              <w:spacing w:after="120"/>
-            </w:pPr>
-            <w:r>
-              <w:rPr>
-                <w:rFonts w:hint="eastAsia"/>
-              </w:rPr>
-              <w:t>/hisdata/query</w:t>
-            </w:r>
-          </w:p>
-        </w:tc>
-      </w:tr>
-      <w:tr>
-        <w:tc>
-          <w:tcPr>
-            <w:tcW w:w="1138" w:type="dxa"/>
-            <w:vAlign w:val="center"/>
-          </w:tcPr>
-          <w:p>
-            <w:pPr>
-              <w:spacing w:after="120"/>
-            </w:pPr>
-            <w:r>
-              <w:t>P</w:t>
-            </w:r>
-            <w:r>
-              <w:rPr>
-                <w:rFonts w:hint="eastAsia"/>
-              </w:rPr>
-              <w:t>arams</w:t>
-            </w:r>
-          </w:p>
-        </w:tc>
-        <w:tc>
-          <w:tcPr>
-            <w:tcW w:w="7158" w:type="dxa"/>
-          </w:tcPr>
-          <w:p>
-            <w:r>
-              <w:rPr>
-                <w:rFonts w:hint="eastAsia"/>
-              </w:rPr>
-              <w:t>s</w:t>
-            </w:r>
-            <w:r>
-              <w:t>tartTime:,endTime,</w:t>
-            </w:r>
-            <w:r>
-              <w:t xml:space="preserve"> page</w:t>
-            </w:r>
-            <w:r>
-              <w:rPr>
-                <w:rFonts w:hint="eastAsia"/>
-              </w:rPr>
-              <w:t>：分页页数，</w:t>
-            </w:r>
-            <w:r>
-              <w:t>rows</w:t>
-            </w:r>
-            <w:r>
-              <w:rPr>
-                <w:rFonts w:hint="eastAsia"/>
-              </w:rPr>
-              <w:t>：查询总条数</w:t>
-            </w:r>
-          </w:p>
-        </w:tc>
-      </w:tr>
-      <w:tr>
-        <w:tc>
-          <w:tcPr>
-            <w:tcW w:w="1138" w:type="dxa"/>
-            <w:vAlign w:val="center"/>
-          </w:tcPr>
-          <w:p>
-            <w:pPr>
-              <w:spacing w:after="120"/>
-            </w:pPr>
-            <w:r>
-              <w:t>R</w:t>
-            </w:r>
-            <w:r>
-              <w:rPr>
-                <w:rFonts w:hint="eastAsia"/>
-              </w:rPr>
-              <w:t>esponse</w:t>
-            </w:r>
-          </w:p>
-        </w:tc>
-        <w:tc>
-          <w:tcPr>
-            <w:tcW w:w="7158" w:type="dxa"/>
-          </w:tcPr>
-          <w:p>
-            <w:r>
-              <w:rPr>
-                <w:rFonts w:hint="eastAsia"/>
-              </w:rPr>
-              <w:t>{success</w:t>
-            </w:r>
-            <w:r>
-              <w:rPr>
-                <w:rFonts w:hint="eastAsia"/>
-              </w:rPr>
-              <w:t>：</w:t>
-            </w:r>
-            <w:r>
-              <w:rPr>
-                <w:rFonts w:hint="eastAsia"/>
-              </w:rPr>
-              <w:t>true</w:t>
-            </w:r>
-            <w:r>
-              <w:rPr>
-                <w:rFonts w:hint="eastAsia"/>
-              </w:rPr>
-              <w:t>，</w:t>
-            </w:r>
-            <w:r>
-              <w:rPr>
-                <w:rFonts w:hint="eastAsia"/>
-              </w:rPr>
-              <w:t>total</w:t>
-            </w:r>
-            <w:r>
-              <w:rPr>
-                <w:rFonts w:hint="eastAsia"/>
-              </w:rPr>
-              <w:t>：总记录数，</w:t>
-            </w:r>
-            <w:r>
-              <w:t>pages:</w:t>
-            </w:r>
-            <w:r>
-              <w:rPr>
-                <w:rFonts w:hint="eastAsia"/>
-              </w:rPr>
-              <w:t>当前页数，</w:t>
-            </w:r>
-            <w:r>
-              <w:t>hisdata</w:t>
-            </w:r>
-            <w:r>
-              <w:rPr>
-                <w:rFonts w:hint="eastAsia"/>
-              </w:rPr>
-              <w:t>：查询结果（</w:t>
-            </w:r>
-            <w:r>
-              <w:rPr>
-                <w:rFonts w:hint="eastAsia"/>
-              </w:rPr>
-              <w:t>json</w:t>
-            </w:r>
-            <w:r>
-              <w:rPr>
-                <w:rFonts w:hint="eastAsia"/>
-              </w:rPr>
-              <w:t>元素数组）</w:t>
-            </w:r>
-            <w:r>
-              <w:rPr>
-                <w:rFonts w:hint="eastAsia"/>
-              </w:rPr>
-              <w:t>}</w:t>
-            </w:r>
-          </w:p>
-        </w:tc>
-      </w:tr>
-    </w:tbl>
-    <w:p>
-      <w:pPr>
-        <w:pStyle w:val="4"/>
-      </w:pPr>
-      <w:r>
-        <w:t>3.3.3</w:t>
       </w:r>
       <w:r>
         <w:rPr>
@@ -6454,7 +6212,7 @@
 </file>
 
 <file path=customXml/itemProps1.xml><?xml version="1.0" encoding="utf-8"?>
-<ds:datastoreItem xmlns:ds="http://schemas.openxmlformats.org/officeDocument/2006/customXml" ds:itemID="{79904B31-42FC-49CD-8717-57D32C7C5098}">
+<ds:datastoreItem xmlns:ds="http://schemas.openxmlformats.org/officeDocument/2006/customXml" ds:itemID="{2C53B477-9BE4-4072-B887-38E066F52A05}">
   <ds:schemaRefs>
     <ds:schemaRef ds:uri="http://schemas.openxmlformats.org/officeDocument/2006/bibliography"/>
   </ds:schemaRefs>
